--- a/tables/Summary Tables - Included Subjects.docx
+++ b/tables/Summary Tables - Included Subjects.docx
@@ -1118,7 +1118,7 @@
                 <w:sz w:val="22"/>
                 <w:szCs w:val="22"/>
               </w:rPr>
-              <w:t>0</w:t>
+              <w:t>124</w:t>
             </w:r>
           </w:p>
         </w:tc>
@@ -1157,7 +1157,7 @@
                 <w:sz w:val="22"/>
                 <w:szCs w:val="22"/>
               </w:rPr>
-              <w:t>0.0</w:t>
+              <w:t>10.6 (9.0 – 12.5)</w:t>
             </w:r>
           </w:p>
         </w:tc>
@@ -1246,19 +1246,23 @@
               <w:cnfStyle w:val="000000000000" w:firstRow="0" w:lastRow="0" w:firstColumn="0" w:lastColumn="0" w:oddVBand="0" w:evenVBand="0" w:oddHBand="0" w:evenHBand="0" w:firstRowFirstColumn="0" w:firstRowLastColumn="0" w:lastRowFirstColumn="0" w:lastRowLastColumn="0"/>
               <w:rPr>
                 <w:rFonts w:ascii="Arial" w:eastAsia="Arial" w:hAnsi="Arial" w:cs="Arial"/>
-                <w:color w:val="000000"/>
-                <w:sz w:val="22"/>
-                <w:szCs w:val="22"/>
-              </w:rPr>
-            </w:pPr>
-            <w:r>
-              <w:rPr>
-                <w:rFonts w:ascii="Arial" w:eastAsia="Arial" w:hAnsi="Arial" w:cs="Arial"/>
-                <w:color w:val="000000"/>
-                <w:sz w:val="22"/>
-                <w:szCs w:val="22"/>
-              </w:rPr>
-              <w:t>172</w:t>
+                <w:i/>
+                <w:iCs/>
+                <w:color w:val="000000"/>
+                <w:sz w:val="22"/>
+                <w:szCs w:val="22"/>
+              </w:rPr>
+            </w:pPr>
+            <w:r>
+              <w:rPr>
+                <w:rFonts w:ascii="Arial" w:eastAsia="Arial" w:hAnsi="Arial" w:cs="Arial"/>
+                <w:i/>
+                <w:iCs/>
+                <w:color w:val="000000"/>
+                <w:sz w:val="22"/>
+                <w:szCs w:val="22"/>
+              </w:rPr>
+              <w:t>48</w:t>
             </w:r>
           </w:p>
         </w:tc>
@@ -1281,19 +1285,100 @@
               <w:cnfStyle w:val="000000000000" w:firstRow="0" w:lastRow="0" w:firstColumn="0" w:lastColumn="0" w:oddVBand="0" w:evenVBand="0" w:oddHBand="0" w:evenHBand="0" w:firstRowFirstColumn="0" w:firstRowLastColumn="0" w:lastRowFirstColumn="0" w:lastRowLastColumn="0"/>
               <w:rPr>
                 <w:rFonts w:ascii="Arial" w:eastAsia="Arial" w:hAnsi="Arial" w:cs="Arial"/>
-                <w:color w:val="000000"/>
-                <w:sz w:val="22"/>
-                <w:szCs w:val="22"/>
-              </w:rPr>
-            </w:pPr>
-            <w:r>
-              <w:rPr>
-                <w:rFonts w:ascii="Arial" w:eastAsia="Arial" w:hAnsi="Arial" w:cs="Arial"/>
-                <w:color w:val="000000"/>
-                <w:sz w:val="22"/>
-                <w:szCs w:val="22"/>
-              </w:rPr>
-              <w:t>14.7 (12.8 - 16.9)</w:t>
+                <w:i/>
+                <w:iCs/>
+                <w:color w:val="000000"/>
+                <w:sz w:val="22"/>
+                <w:szCs w:val="22"/>
+              </w:rPr>
+            </w:pPr>
+            <w:r>
+              <w:rPr>
+                <w:rFonts w:ascii="Arial" w:eastAsia="Arial" w:hAnsi="Arial" w:cs="Arial"/>
+                <w:i/>
+                <w:iCs/>
+                <w:color w:val="000000"/>
+                <w:sz w:val="22"/>
+                <w:szCs w:val="22"/>
+              </w:rPr>
+              <w:t>4.1</w:t>
+            </w:r>
+            <w:r>
+              <w:rPr>
+                <w:rFonts w:ascii="Arial" w:eastAsia="Arial" w:hAnsi="Arial" w:cs="Arial"/>
+                <w:i/>
+                <w:iCs/>
+                <w:color w:val="000000"/>
+                <w:sz w:val="22"/>
+                <w:szCs w:val="22"/>
+              </w:rPr>
+              <w:t xml:space="preserve"> (</w:t>
+            </w:r>
+            <w:r>
+              <w:rPr>
+                <w:rFonts w:ascii="Arial" w:eastAsia="Arial" w:hAnsi="Arial" w:cs="Arial"/>
+                <w:i/>
+                <w:iCs/>
+                <w:color w:val="000000"/>
+                <w:sz w:val="22"/>
+                <w:szCs w:val="22"/>
+              </w:rPr>
+              <w:t>3.1</w:t>
+            </w:r>
+            <w:r>
+              <w:rPr>
+                <w:rFonts w:ascii="Arial" w:eastAsia="Arial" w:hAnsi="Arial" w:cs="Arial"/>
+                <w:i/>
+                <w:iCs/>
+                <w:color w:val="000000"/>
+                <w:sz w:val="22"/>
+                <w:szCs w:val="22"/>
+              </w:rPr>
+              <w:t xml:space="preserve"> </w:t>
+            </w:r>
+            <w:r>
+              <w:rPr>
+                <w:rFonts w:ascii="Arial" w:eastAsia="Arial" w:hAnsi="Arial" w:cs="Arial"/>
+                <w:i/>
+                <w:iCs/>
+                <w:color w:val="000000"/>
+                <w:sz w:val="22"/>
+                <w:szCs w:val="22"/>
+              </w:rPr>
+              <w:t>–</w:t>
+            </w:r>
+            <w:r>
+              <w:rPr>
+                <w:rFonts w:ascii="Arial" w:eastAsia="Arial" w:hAnsi="Arial" w:cs="Arial"/>
+                <w:i/>
+                <w:iCs/>
+                <w:color w:val="000000"/>
+                <w:sz w:val="22"/>
+                <w:szCs w:val="22"/>
+              </w:rPr>
+              <w:t xml:space="preserve"> </w:t>
+            </w:r>
+            <w:r>
+              <w:rPr>
+                <w:rFonts w:ascii="Arial" w:eastAsia="Arial" w:hAnsi="Arial" w:cs="Arial"/>
+                <w:i/>
+                <w:iCs/>
+                <w:color w:val="000000"/>
+                <w:sz w:val="22"/>
+                <w:szCs w:val="22"/>
+              </w:rPr>
+              <w:t>5.4</w:t>
+            </w:r>
+            <w:r>
+              <w:rPr>
+                <w:rFonts w:ascii="Arial" w:eastAsia="Arial" w:hAnsi="Arial" w:cs="Arial"/>
+                <w:i/>
+                <w:iCs/>
+                <w:color w:val="000000"/>
+                <w:sz w:val="22"/>
+                <w:szCs w:val="22"/>
+              </w:rPr>
+              <w:t>)</w:t>
             </w:r>
           </w:p>
         </w:tc>
@@ -5637,17 +5722,7 @@
                 <w:szCs w:val="22"/>
                 <w:vertAlign w:val="superscript"/>
               </w:rPr>
-              <w:t xml:space="preserve"> </w:t>
-            </w:r>
-            <w:r>
-              <w:rPr>
-                <w:rFonts w:ascii="Calibri" w:eastAsia="Arial" w:hAnsi="Calibri" w:cs="Calibri"/>
-                <w:color w:val="000000"/>
-                <w:sz w:val="22"/>
-                <w:szCs w:val="22"/>
-                <w:vertAlign w:val="superscript"/>
-              </w:rPr>
-              <w:t>††</w:t>
+              <w:t xml:space="preserve"> ††</w:t>
             </w:r>
           </w:p>
         </w:tc>
